--- a/lab1/labs/ЛР1_Губайдулин_4232М.docx
+++ b/lab1/labs/ЛР1_Губайдулин_4232М.docx
@@ -1195,7 +1195,21 @@
                 <w:rFonts w:ascii="Times New Roman" w:hAnsi="Times New Roman"/>
                 <w:sz w:val="28"/>
               </w:rPr>
-              <w:t>201_</w:t>
+              <w:t>20</w:t>
+            </w:r>
+            <w:r>
+              <w:rPr>
+                <w:rFonts w:ascii="Times New Roman" w:hAnsi="Times New Roman"/>
+                <w:sz w:val="28"/>
+              </w:rPr>
+              <w:t>2</w:t>
+            </w:r>
+            <w:r>
+              <w:rPr>
+                <w:rFonts w:ascii="Times New Roman" w:hAnsi="Times New Roman"/>
+                <w:sz w:val="28"/>
+              </w:rPr>
+              <w:t>_</w:t>
             </w:r>
             <w:r>
               <w:rPr>
@@ -1309,7 +1323,21 @@
                 <w:rFonts w:ascii="Times New Roman" w:hAnsi="Times New Roman"/>
                 <w:sz w:val="28"/>
               </w:rPr>
-              <w:t>201_ г.</w:t>
+              <w:t>20</w:t>
+            </w:r>
+            <w:r>
+              <w:rPr>
+                <w:rFonts w:ascii="Times New Roman" w:hAnsi="Times New Roman"/>
+                <w:sz w:val="28"/>
+              </w:rPr>
+              <w:t>2</w:t>
+            </w:r>
+            <w:r>
+              <w:rPr>
+                <w:rFonts w:ascii="Times New Roman" w:hAnsi="Times New Roman"/>
+                <w:sz w:val="28"/>
+              </w:rPr>
+              <w:t>_ г.</w:t>
             </w:r>
           </w:p>
         </w:tc>
@@ -2332,19 +2360,105 @@
         <w:rPr>
           <w:sz w:val="28"/>
         </w:rPr>
-        <w:t xml:space="preserve"> для покупки билетов, которые будут располагаться на территории автовокзала в количестве 10 штук</w:t>
-      </w:r>
-      <w:r>
-        <w:rPr>
-          <w:sz w:val="28"/>
-        </w:rPr>
-        <w:t>, которое</w:t>
-      </w:r>
-      <w:r>
-        <w:rPr>
-          <w:sz w:val="28"/>
-        </w:rPr>
-        <w:t xml:space="preserve"> уменьшат очереди на кассах и упростят работу кассирам. </w:t>
+        <w:t xml:space="preserve"> для покупки билетов</w:t>
+      </w:r>
+      <w:r>
+        <w:rPr>
+          <w:sz w:val="28"/>
+        </w:rPr>
+        <w:t xml:space="preserve">. Терминалы </w:t>
+      </w:r>
+      <w:r>
+        <w:rPr>
+          <w:sz w:val="28"/>
+        </w:rPr>
+        <w:t>будут располагаться на территории автовокзала в количестве</w:t>
+      </w:r>
+      <w:r>
+        <w:rPr>
+          <w:sz w:val="28"/>
+        </w:rPr>
+        <w:t xml:space="preserve"> от </w:t>
+      </w:r>
+      <w:r>
+        <w:rPr>
+          <w:sz w:val="28"/>
+        </w:rPr>
+        <w:t>10</w:t>
+      </w:r>
+      <w:r>
+        <w:rPr>
+          <w:sz w:val="28"/>
+        </w:rPr>
+        <w:t xml:space="preserve"> до 15</w:t>
+      </w:r>
+      <w:r>
+        <w:rPr>
+          <w:sz w:val="28"/>
+        </w:rPr>
+        <w:t xml:space="preserve"> штук</w:t>
+      </w:r>
+      <w:r>
+        <w:rPr>
+          <w:sz w:val="28"/>
+        </w:rPr>
+        <w:t xml:space="preserve">. Призваны снизить нагрузку на кассиров, а также оптимизировать время, которое клиенты автовокзала </w:t>
+      </w:r>
+      <w:r>
+        <w:rPr>
+          <w:sz w:val="28"/>
+        </w:rPr>
+        <w:t>затрачивают</w:t>
+      </w:r>
+      <w:r>
+        <w:rPr>
+          <w:sz w:val="28"/>
+        </w:rPr>
+        <w:t xml:space="preserve"> на приобретение билетов</w:t>
+      </w:r>
+      <w:r>
+        <w:rPr>
+          <w:sz w:val="28"/>
+        </w:rPr>
+        <w:t>.</w:t>
+      </w:r>
+      <w:r>
+        <w:rPr>
+          <w:sz w:val="28"/>
+        </w:rPr>
+        <w:t xml:space="preserve"> </w:t>
+      </w:r>
+      <w:r>
+        <w:rPr>
+          <w:sz w:val="28"/>
+        </w:rPr>
+        <w:t>Терминалы предо</w:t>
+      </w:r>
+      <w:bookmarkStart w:id="2" w:name="_GoBack"/>
+      <w:bookmarkEnd w:id="2"/>
+      <w:r>
+        <w:rPr>
+          <w:sz w:val="28"/>
+        </w:rPr>
+        <w:t>ставляют</w:t>
+      </w:r>
+      <w:r>
+        <w:rPr>
+          <w:sz w:val="28"/>
+        </w:rPr>
+        <w:t xml:space="preserve"> покупателям возможности выбора</w:t>
+      </w:r>
+      <w:r>
+        <w:rPr>
+          <w:sz w:val="28"/>
+        </w:rPr>
+        <w:t xml:space="preserve"> подходящего</w:t>
+      </w:r>
+      <w:r>
+        <w:rPr>
+          <w:sz w:val="28"/>
+        </w:rPr>
+        <w:t xml:space="preserve"> рейса на выбранную дату, выбора количества билетов, оплаты безналичным способом.</w:t>
       </w:r>
     </w:p>
     <w:p>
@@ -2568,7 +2682,14 @@
         <w:rPr>
           <w:sz w:val="28"/>
         </w:rPr>
-        <w:t>демонстрация актуальной информации о рейсе: стоимость билета, количество оставшихся мест, время в пути, тип ТС (марка)</w:t>
+        <w:t xml:space="preserve">демонстрация актуальной информации о рейсе: стоимость билета, </w:t>
+      </w:r>
+      <w:r>
+        <w:rPr>
+          <w:sz w:val="28"/>
+        </w:rPr>
+        <w:lastRenderedPageBreak/>
+        <w:t>количество оставшихся мест, время в пути, тип ТС (марка)</w:t>
       </w:r>
       <w:r>
         <w:rPr>
@@ -2663,9 +2784,9 @@
       </w:pPr>
       <w:r>
         <w:rPr>
-          <w:sz w:val="28"/>
-        </w:rPr>
-        <w:lastRenderedPageBreak/>
+          <w:noProof/>
+          <w:sz w:val="28"/>
+        </w:rPr>
         <w:drawing>
           <wp:inline distT="0" distB="0" distL="0" distR="0" wp14:anchorId="26930E3A" wp14:editId="1D950726">
             <wp:extent cx="6122035" cy="3794125"/>
@@ -2829,6 +2950,7 @@
       </w:pPr>
       <w:r>
         <w:rPr>
+          <w:noProof/>
           <w:sz w:val="28"/>
         </w:rPr>
         <w:lastRenderedPageBreak/>
@@ -2888,8 +3010,6 @@
         </w:rPr>
         <w:t>Рисунок 2 – Пример реализации табло с рейсами</w:t>
       </w:r>
-      <w:bookmarkStart w:id="2" w:name="_GoBack"/>
-      <w:bookmarkEnd w:id="2"/>
     </w:p>
     <w:p>
       <w:pPr>
@@ -3615,6 +3735,7 @@
         <w:autoSpaceDN w:val="0"/>
         <w:adjustRightInd w:val="0"/>
         <w:spacing w:line="360" w:lineRule="auto"/>
+        <w:jc w:val="both"/>
         <w:rPr>
           <w:sz w:val="28"/>
         </w:rPr>
@@ -3639,6 +3760,7 @@
         <w:autoSpaceDN w:val="0"/>
         <w:adjustRightInd w:val="0"/>
         <w:spacing w:line="360" w:lineRule="auto"/>
+        <w:jc w:val="both"/>
         <w:rPr>
           <w:sz w:val="28"/>
         </w:rPr>
@@ -3653,13 +3775,160 @@
         <w:rPr>
           <w:sz w:val="28"/>
         </w:rPr>
-        <w:t>Время восстановления после отказа, вызванного неисправностью технических средств, фатальным сбоем (крахом) операционной системы, не должно превышать времени, требуемого на устранение неисправностей технических средств и переустановки программных средств.</w:t>
-      </w:r>
-      <w:r>
-        <w:rPr>
-          <w:sz w:val="28"/>
-        </w:rPr>
-        <w:t xml:space="preserve"> </w:t>
+        <w:t xml:space="preserve">Время восстановления после отказа, вызванного неисправностью технических средств, фатальным сбоем (крахом) операционной системы, не должно превышать времени, требуемого на </w:t>
+      </w:r>
+      <w:r>
+        <w:rPr>
+          <w:sz w:val="28"/>
+        </w:rPr>
+        <w:t>переустановк</w:t>
+      </w:r>
+      <w:r>
+        <w:rPr>
+          <w:sz w:val="28"/>
+        </w:rPr>
+        <w:t>у</w:t>
+      </w:r>
+      <w:r>
+        <w:rPr>
+          <w:sz w:val="28"/>
+        </w:rPr>
+        <w:t xml:space="preserve"> программных средств – 45 минут</w:t>
+      </w:r>
+      <w:r>
+        <w:rPr>
+          <w:sz w:val="28"/>
+        </w:rPr>
+        <w:t xml:space="preserve">, </w:t>
+      </w:r>
+      <w:r>
+        <w:rPr>
+          <w:sz w:val="28"/>
+        </w:rPr>
+        <w:t>устранение неисправностей технических средст</w:t>
+      </w:r>
+      <w:r>
+        <w:rPr>
+          <w:sz w:val="28"/>
+        </w:rPr>
+        <w:t>в:</w:t>
+      </w:r>
+    </w:p>
+    <w:p>
+      <w:pPr>
+        <w:pStyle w:val="ab"/>
+        <w:widowControl w:val="0"/>
+        <w:numPr>
+          <w:ilvl w:val="0"/>
+          <w:numId w:val="23"/>
+        </w:numPr>
+        <w:autoSpaceDE w:val="0"/>
+        <w:autoSpaceDN w:val="0"/>
+        <w:adjustRightInd w:val="0"/>
+        <w:spacing w:line="360" w:lineRule="auto"/>
+        <w:jc w:val="both"/>
+        <w:rPr>
+          <w:sz w:val="28"/>
+        </w:rPr>
+      </w:pPr>
+      <w:r>
+        <w:rPr>
+          <w:sz w:val="28"/>
+        </w:rPr>
+        <w:t>сервер – 30 минут</w:t>
+      </w:r>
+      <w:r>
+        <w:rPr>
+          <w:sz w:val="28"/>
+          <w:lang w:val="en-US"/>
+        </w:rPr>
+        <w:t>;</w:t>
+      </w:r>
+    </w:p>
+    <w:p>
+      <w:pPr>
+        <w:pStyle w:val="ab"/>
+        <w:widowControl w:val="0"/>
+        <w:numPr>
+          <w:ilvl w:val="0"/>
+          <w:numId w:val="23"/>
+        </w:numPr>
+        <w:autoSpaceDE w:val="0"/>
+        <w:autoSpaceDN w:val="0"/>
+        <w:adjustRightInd w:val="0"/>
+        <w:spacing w:line="360" w:lineRule="auto"/>
+        <w:jc w:val="both"/>
+        <w:rPr>
+          <w:sz w:val="28"/>
+        </w:rPr>
+      </w:pPr>
+      <w:r>
+        <w:rPr>
+          <w:sz w:val="28"/>
+        </w:rPr>
+        <w:t>терминал – 5 минут</w:t>
+      </w:r>
+      <w:r>
+        <w:rPr>
+          <w:sz w:val="28"/>
+          <w:lang w:val="en-US"/>
+        </w:rPr>
+        <w:t>;</w:t>
+      </w:r>
+    </w:p>
+    <w:p>
+      <w:pPr>
+        <w:pStyle w:val="ab"/>
+        <w:widowControl w:val="0"/>
+        <w:numPr>
+          <w:ilvl w:val="0"/>
+          <w:numId w:val="23"/>
+        </w:numPr>
+        <w:autoSpaceDE w:val="0"/>
+        <w:autoSpaceDN w:val="0"/>
+        <w:adjustRightInd w:val="0"/>
+        <w:spacing w:line="360" w:lineRule="auto"/>
+        <w:jc w:val="both"/>
+        <w:rPr>
+          <w:sz w:val="28"/>
+        </w:rPr>
+      </w:pPr>
+      <w:r>
+        <w:rPr>
+          <w:sz w:val="28"/>
+        </w:rPr>
+        <w:t>табло – 5 минут</w:t>
+      </w:r>
+      <w:r>
+        <w:rPr>
+          <w:sz w:val="28"/>
+          <w:lang w:val="en-US"/>
+        </w:rPr>
+        <w:t>;</w:t>
+      </w:r>
+    </w:p>
+    <w:p>
+      <w:pPr>
+        <w:pStyle w:val="ab"/>
+        <w:widowControl w:val="0"/>
+        <w:numPr>
+          <w:ilvl w:val="0"/>
+          <w:numId w:val="23"/>
+        </w:numPr>
+        <w:autoSpaceDE w:val="0"/>
+        <w:autoSpaceDN w:val="0"/>
+        <w:adjustRightInd w:val="0"/>
+        <w:spacing w:line="360" w:lineRule="auto"/>
+        <w:jc w:val="both"/>
+        <w:rPr>
+          <w:sz w:val="28"/>
+        </w:rPr>
+      </w:pPr>
+      <w:r>
+        <w:rPr>
+          <w:sz w:val="28"/>
+        </w:rPr>
+        <w:t>АРМ оператора – 15 минут.</w:t>
       </w:r>
     </w:p>
     <w:p>
@@ -3742,7 +4011,19 @@
         <w:rPr>
           <w:sz w:val="28"/>
         </w:rPr>
-        <w:t>надёжные терминала с качественным сенсором выдерживающие значительные физические нагрузки при нажатии</w:t>
+        <w:t>надёжные терминал</w:t>
+      </w:r>
+      <w:r>
+        <w:rPr>
+          <w:sz w:val="28"/>
+        </w:rPr>
+        <w:t>ы</w:t>
+      </w:r>
+      <w:r>
+        <w:rPr>
+          <w:sz w:val="28"/>
+        </w:rPr>
+        <w:t xml:space="preserve"> с качественным сенсором выдерживающие значительные физические нагрузки при нажатии</w:t>
       </w:r>
       <w:r>
         <w:rPr>
@@ -4033,6 +4314,7 @@
         <w:rPr>
           <w:sz w:val="28"/>
         </w:rPr>
+        <w:lastRenderedPageBreak/>
         <w:tab/>
         <w:t>4.5 Требования к информационной и программной совместимости</w:t>
       </w:r>
@@ -4240,7 +4522,6 @@
         <w:rPr>
           <w:sz w:val="28"/>
         </w:rPr>
-        <w:lastRenderedPageBreak/>
         <w:t>интерфейс</w:t>
       </w:r>
       <w:r>
@@ -4887,14 +5168,7 @@
           <w:sz w:val="28"/>
         </w:rPr>
         <w:tab/>
-        <w:t xml:space="preserve">Система будет востребована круглогодично. Наибольшая потребность будет возникать ближе к холодным временам года и в плохую погоду, когда </w:t>
-      </w:r>
-      <w:r>
-        <w:rPr>
-          <w:sz w:val="28"/>
-        </w:rPr>
-        <w:lastRenderedPageBreak/>
-        <w:t>пользоваться собственным транспортом (велосипедом, мотоциклом, автомобилем) будет затруднительно по различным причинам (предельно низкие температуры, гололёд).</w:t>
+        <w:t>Система будет востребована круглогодично. Наибольшая потребность будет возникать ближе к холодным временам года и в плохую погоду, когда пользоваться собственным транспортом (велосипедом, мотоциклом, автомобилем) будет затруднительно по различным причинам (предельно низкие температуры, гололёд).</w:t>
       </w:r>
     </w:p>
     <w:p>
@@ -5428,6 +5702,7 @@
         <w:rPr>
           <w:sz w:val="28"/>
         </w:rPr>
+        <w:lastRenderedPageBreak/>
         <w:t>испытание и тестирование системы</w:t>
       </w:r>
       <w:r>
@@ -5548,7 +5823,6 @@
         <w:rPr>
           <w:sz w:val="28"/>
         </w:rPr>
-        <w:lastRenderedPageBreak/>
         <w:t xml:space="preserve">поддержка </w:t>
       </w:r>
       <w:r>
@@ -6264,7 +6538,11 @@
               <w:jc w:val="center"/>
             </w:pPr>
             <w:r>
-              <w:t>успешно пройденное эксплуатационное тестирование; сформированный отчёт об успешности эксплуатационного тестирование; одобрение заказчика на запуск системы</w:t>
+              <w:t xml:space="preserve">успешно пройденное эксплуатационное </w:t>
+            </w:r>
+            <w:r>
+              <w:lastRenderedPageBreak/>
+              <w:t>тестирование; сформированный отчёт об успешности эксплуатационного тестирование; одобрение заказчика на запуск системы</w:t>
             </w:r>
           </w:p>
         </w:tc>
@@ -10470,6 +10748,119 @@
     </w:lvl>
   </w:abstractNum>
   <w:abstractNum w:abstractNumId="4" w15:restartNumberingAfterBreak="0">
+    <w:nsid w:val="17972C0C"/>
+    <w:multiLevelType w:val="hybridMultilevel"/>
+    <w:tmpl w:val="013234C8"/>
+    <w:lvl w:ilvl="0" w:tplc="04190001">
+      <w:start w:val="1"/>
+      <w:numFmt w:val="bullet"/>
+      <w:lvlText w:val=""/>
+      <w:lvlJc w:val="left"/>
+      <w:pPr>
+        <w:ind w:left="720" w:hanging="360"/>
+      </w:pPr>
+      <w:rPr>
+        <w:rFonts w:ascii="Symbol" w:hAnsi="Symbol" w:hint="default"/>
+      </w:rPr>
+    </w:lvl>
+    <w:lvl w:ilvl="1" w:tplc="04190003" w:tentative="1">
+      <w:start w:val="1"/>
+      <w:numFmt w:val="bullet"/>
+      <w:lvlText w:val="o"/>
+      <w:lvlJc w:val="left"/>
+      <w:pPr>
+        <w:ind w:left="1440" w:hanging="360"/>
+      </w:pPr>
+      <w:rPr>
+        <w:rFonts w:ascii="Courier New" w:hAnsi="Courier New" w:cs="Courier New" w:hint="default"/>
+      </w:rPr>
+    </w:lvl>
+    <w:lvl w:ilvl="2" w:tplc="04190005" w:tentative="1">
+      <w:start w:val="1"/>
+      <w:numFmt w:val="bullet"/>
+      <w:lvlText w:val=""/>
+      <w:lvlJc w:val="left"/>
+      <w:pPr>
+        <w:ind w:left="2160" w:hanging="360"/>
+      </w:pPr>
+      <w:rPr>
+        <w:rFonts w:ascii="Wingdings" w:hAnsi="Wingdings" w:hint="default"/>
+      </w:rPr>
+    </w:lvl>
+    <w:lvl w:ilvl="3" w:tplc="04190001" w:tentative="1">
+      <w:start w:val="1"/>
+      <w:numFmt w:val="bullet"/>
+      <w:lvlText w:val=""/>
+      <w:lvlJc w:val="left"/>
+      <w:pPr>
+        <w:ind w:left="2880" w:hanging="360"/>
+      </w:pPr>
+      <w:rPr>
+        <w:rFonts w:ascii="Symbol" w:hAnsi="Symbol" w:hint="default"/>
+      </w:rPr>
+    </w:lvl>
+    <w:lvl w:ilvl="4" w:tplc="04190003" w:tentative="1">
+      <w:start w:val="1"/>
+      <w:numFmt w:val="bullet"/>
+      <w:lvlText w:val="o"/>
+      <w:lvlJc w:val="left"/>
+      <w:pPr>
+        <w:ind w:left="3600" w:hanging="360"/>
+      </w:pPr>
+      <w:rPr>
+        <w:rFonts w:ascii="Courier New" w:hAnsi="Courier New" w:cs="Courier New" w:hint="default"/>
+      </w:rPr>
+    </w:lvl>
+    <w:lvl w:ilvl="5" w:tplc="04190005" w:tentative="1">
+      <w:start w:val="1"/>
+      <w:numFmt w:val="bullet"/>
+      <w:lvlText w:val=""/>
+      <w:lvlJc w:val="left"/>
+      <w:pPr>
+        <w:ind w:left="4320" w:hanging="360"/>
+      </w:pPr>
+      <w:rPr>
+        <w:rFonts w:ascii="Wingdings" w:hAnsi="Wingdings" w:hint="default"/>
+      </w:rPr>
+    </w:lvl>
+    <w:lvl w:ilvl="6" w:tplc="04190001" w:tentative="1">
+      <w:start w:val="1"/>
+      <w:numFmt w:val="bullet"/>
+      <w:lvlText w:val=""/>
+      <w:lvlJc w:val="left"/>
+      <w:pPr>
+        <w:ind w:left="5040" w:hanging="360"/>
+      </w:pPr>
+      <w:rPr>
+        <w:rFonts w:ascii="Symbol" w:hAnsi="Symbol" w:hint="default"/>
+      </w:rPr>
+    </w:lvl>
+    <w:lvl w:ilvl="7" w:tplc="04190003" w:tentative="1">
+      <w:start w:val="1"/>
+      <w:numFmt w:val="bullet"/>
+      <w:lvlText w:val="o"/>
+      <w:lvlJc w:val="left"/>
+      <w:pPr>
+        <w:ind w:left="5760" w:hanging="360"/>
+      </w:pPr>
+      <w:rPr>
+        <w:rFonts w:ascii="Courier New" w:hAnsi="Courier New" w:cs="Courier New" w:hint="default"/>
+      </w:rPr>
+    </w:lvl>
+    <w:lvl w:ilvl="8" w:tplc="04190005" w:tentative="1">
+      <w:start w:val="1"/>
+      <w:numFmt w:val="bullet"/>
+      <w:lvlText w:val=""/>
+      <w:lvlJc w:val="left"/>
+      <w:pPr>
+        <w:ind w:left="6480" w:hanging="360"/>
+      </w:pPr>
+      <w:rPr>
+        <w:rFonts w:ascii="Wingdings" w:hAnsi="Wingdings" w:hint="default"/>
+      </w:rPr>
+    </w:lvl>
+  </w:abstractNum>
+  <w:abstractNum w:abstractNumId="5" w15:restartNumberingAfterBreak="0">
     <w:nsid w:val="192839EF"/>
     <w:multiLevelType w:val="hybridMultilevel"/>
     <w:tmpl w:val="6B1C8F62"/>
@@ -10582,7 +10973,7 @@
       </w:rPr>
     </w:lvl>
   </w:abstractNum>
-  <w:abstractNum w:abstractNumId="5" w15:restartNumberingAfterBreak="0">
+  <w:abstractNum w:abstractNumId="6" w15:restartNumberingAfterBreak="0">
     <w:nsid w:val="1EB66E78"/>
     <w:multiLevelType w:val="hybridMultilevel"/>
     <w:tmpl w:val="D0FAACF2"/>
@@ -10671,7 +11062,7 @@
       </w:pPr>
     </w:lvl>
   </w:abstractNum>
-  <w:abstractNum w:abstractNumId="6" w15:restartNumberingAfterBreak="0">
+  <w:abstractNum w:abstractNumId="7" w15:restartNumberingAfterBreak="0">
     <w:nsid w:val="226E046A"/>
     <w:multiLevelType w:val="hybridMultilevel"/>
     <w:tmpl w:val="C3F4FB34"/>
@@ -10784,7 +11175,7 @@
       </w:rPr>
     </w:lvl>
   </w:abstractNum>
-  <w:abstractNum w:abstractNumId="7" w15:restartNumberingAfterBreak="0">
+  <w:abstractNum w:abstractNumId="8" w15:restartNumberingAfterBreak="0">
     <w:nsid w:val="255D1790"/>
     <w:multiLevelType w:val="hybridMultilevel"/>
     <w:tmpl w:val="D0FAACF2"/>
@@ -10873,7 +11264,7 @@
       </w:pPr>
     </w:lvl>
   </w:abstractNum>
-  <w:abstractNum w:abstractNumId="8" w15:restartNumberingAfterBreak="0">
+  <w:abstractNum w:abstractNumId="9" w15:restartNumberingAfterBreak="0">
     <w:nsid w:val="282E1E87"/>
     <w:multiLevelType w:val="hybridMultilevel"/>
     <w:tmpl w:val="9CC22B82"/>
@@ -10986,7 +11377,7 @@
       </w:rPr>
     </w:lvl>
   </w:abstractNum>
-  <w:abstractNum w:abstractNumId="9" w15:restartNumberingAfterBreak="0">
+  <w:abstractNum w:abstractNumId="10" w15:restartNumberingAfterBreak="0">
     <w:nsid w:val="29E74085"/>
     <w:multiLevelType w:val="hybridMultilevel"/>
     <w:tmpl w:val="27681592"/>
@@ -11075,7 +11466,7 @@
       </w:pPr>
     </w:lvl>
   </w:abstractNum>
-  <w:abstractNum w:abstractNumId="10" w15:restartNumberingAfterBreak="0">
+  <w:abstractNum w:abstractNumId="11" w15:restartNumberingAfterBreak="0">
     <w:nsid w:val="34432099"/>
     <w:multiLevelType w:val="hybridMultilevel"/>
     <w:tmpl w:val="D0FAACF2"/>
@@ -11164,7 +11555,7 @@
       </w:pPr>
     </w:lvl>
   </w:abstractNum>
-  <w:abstractNum w:abstractNumId="11" w15:restartNumberingAfterBreak="0">
+  <w:abstractNum w:abstractNumId="12" w15:restartNumberingAfterBreak="0">
     <w:nsid w:val="385545B0"/>
     <w:multiLevelType w:val="hybridMultilevel"/>
     <w:tmpl w:val="D0525B4C"/>
@@ -11277,7 +11668,7 @@
       </w:rPr>
     </w:lvl>
   </w:abstractNum>
-  <w:abstractNum w:abstractNumId="12" w15:restartNumberingAfterBreak="0">
+  <w:abstractNum w:abstractNumId="13" w15:restartNumberingAfterBreak="0">
     <w:nsid w:val="3E1F67D5"/>
     <w:multiLevelType w:val="hybridMultilevel"/>
     <w:tmpl w:val="D0FAACF2"/>
@@ -11366,7 +11757,7 @@
       </w:pPr>
     </w:lvl>
   </w:abstractNum>
-  <w:abstractNum w:abstractNumId="13" w15:restartNumberingAfterBreak="0">
+  <w:abstractNum w:abstractNumId="14" w15:restartNumberingAfterBreak="0">
     <w:nsid w:val="42CB2562"/>
     <w:multiLevelType w:val="hybridMultilevel"/>
     <w:tmpl w:val="D0FAACF2"/>
@@ -11455,7 +11846,7 @@
       </w:pPr>
     </w:lvl>
   </w:abstractNum>
-  <w:abstractNum w:abstractNumId="14" w15:restartNumberingAfterBreak="0">
+  <w:abstractNum w:abstractNumId="15" w15:restartNumberingAfterBreak="0">
     <w:nsid w:val="44E72543"/>
     <w:multiLevelType w:val="hybridMultilevel"/>
     <w:tmpl w:val="4F90B7DC"/>
@@ -11568,7 +11959,7 @@
       </w:rPr>
     </w:lvl>
   </w:abstractNum>
-  <w:abstractNum w:abstractNumId="15" w15:restartNumberingAfterBreak="0">
+  <w:abstractNum w:abstractNumId="16" w15:restartNumberingAfterBreak="0">
     <w:nsid w:val="5AA24E81"/>
     <w:multiLevelType w:val="hybridMultilevel"/>
     <w:tmpl w:val="D256E188"/>
@@ -11681,7 +12072,7 @@
       </w:rPr>
     </w:lvl>
   </w:abstractNum>
-  <w:abstractNum w:abstractNumId="16" w15:restartNumberingAfterBreak="0">
+  <w:abstractNum w:abstractNumId="17" w15:restartNumberingAfterBreak="0">
     <w:nsid w:val="5ACF7724"/>
     <w:multiLevelType w:val="hybridMultilevel"/>
     <w:tmpl w:val="D0FAACF2"/>
@@ -11770,7 +12161,120 @@
       </w:pPr>
     </w:lvl>
   </w:abstractNum>
-  <w:abstractNum w:abstractNumId="17" w15:restartNumberingAfterBreak="0">
+  <w:abstractNum w:abstractNumId="18" w15:restartNumberingAfterBreak="0">
+    <w:nsid w:val="692909AA"/>
+    <w:multiLevelType w:val="hybridMultilevel"/>
+    <w:tmpl w:val="E3C46030"/>
+    <w:lvl w:ilvl="0" w:tplc="04190001">
+      <w:start w:val="1"/>
+      <w:numFmt w:val="bullet"/>
+      <w:lvlText w:val=""/>
+      <w:lvlJc w:val="left"/>
+      <w:pPr>
+        <w:ind w:left="786" w:hanging="360"/>
+      </w:pPr>
+      <w:rPr>
+        <w:rFonts w:ascii="Symbol" w:hAnsi="Symbol" w:hint="default"/>
+      </w:rPr>
+    </w:lvl>
+    <w:lvl w:ilvl="1" w:tplc="04190003" w:tentative="1">
+      <w:start w:val="1"/>
+      <w:numFmt w:val="bullet"/>
+      <w:lvlText w:val="o"/>
+      <w:lvlJc w:val="left"/>
+      <w:pPr>
+        <w:ind w:left="1506" w:hanging="360"/>
+      </w:pPr>
+      <w:rPr>
+        <w:rFonts w:ascii="Courier New" w:hAnsi="Courier New" w:cs="Courier New" w:hint="default"/>
+      </w:rPr>
+    </w:lvl>
+    <w:lvl w:ilvl="2" w:tplc="04190005" w:tentative="1">
+      <w:start w:val="1"/>
+      <w:numFmt w:val="bullet"/>
+      <w:lvlText w:val=""/>
+      <w:lvlJc w:val="left"/>
+      <w:pPr>
+        <w:ind w:left="2226" w:hanging="360"/>
+      </w:pPr>
+      <w:rPr>
+        <w:rFonts w:ascii="Wingdings" w:hAnsi="Wingdings" w:hint="default"/>
+      </w:rPr>
+    </w:lvl>
+    <w:lvl w:ilvl="3" w:tplc="04190001" w:tentative="1">
+      <w:start w:val="1"/>
+      <w:numFmt w:val="bullet"/>
+      <w:lvlText w:val=""/>
+      <w:lvlJc w:val="left"/>
+      <w:pPr>
+        <w:ind w:left="2946" w:hanging="360"/>
+      </w:pPr>
+      <w:rPr>
+        <w:rFonts w:ascii="Symbol" w:hAnsi="Symbol" w:hint="default"/>
+      </w:rPr>
+    </w:lvl>
+    <w:lvl w:ilvl="4" w:tplc="04190003" w:tentative="1">
+      <w:start w:val="1"/>
+      <w:numFmt w:val="bullet"/>
+      <w:lvlText w:val="o"/>
+      <w:lvlJc w:val="left"/>
+      <w:pPr>
+        <w:ind w:left="3666" w:hanging="360"/>
+      </w:pPr>
+      <w:rPr>
+        <w:rFonts w:ascii="Courier New" w:hAnsi="Courier New" w:cs="Courier New" w:hint="default"/>
+      </w:rPr>
+    </w:lvl>
+    <w:lvl w:ilvl="5" w:tplc="04190005" w:tentative="1">
+      <w:start w:val="1"/>
+      <w:numFmt w:val="bullet"/>
+      <w:lvlText w:val=""/>
+      <w:lvlJc w:val="left"/>
+      <w:pPr>
+        <w:ind w:left="4386" w:hanging="360"/>
+      </w:pPr>
+      <w:rPr>
+        <w:rFonts w:ascii="Wingdings" w:hAnsi="Wingdings" w:hint="default"/>
+      </w:rPr>
+    </w:lvl>
+    <w:lvl w:ilvl="6" w:tplc="04190001" w:tentative="1">
+      <w:start w:val="1"/>
+      <w:numFmt w:val="bullet"/>
+      <w:lvlText w:val=""/>
+      <w:lvlJc w:val="left"/>
+      <w:pPr>
+        <w:ind w:left="5106" w:hanging="360"/>
+      </w:pPr>
+      <w:rPr>
+        <w:rFonts w:ascii="Symbol" w:hAnsi="Symbol" w:hint="default"/>
+      </w:rPr>
+    </w:lvl>
+    <w:lvl w:ilvl="7" w:tplc="04190003" w:tentative="1">
+      <w:start w:val="1"/>
+      <w:numFmt w:val="bullet"/>
+      <w:lvlText w:val="o"/>
+      <w:lvlJc w:val="left"/>
+      <w:pPr>
+        <w:ind w:left="5826" w:hanging="360"/>
+      </w:pPr>
+      <w:rPr>
+        <w:rFonts w:ascii="Courier New" w:hAnsi="Courier New" w:cs="Courier New" w:hint="default"/>
+      </w:rPr>
+    </w:lvl>
+    <w:lvl w:ilvl="8" w:tplc="04190005" w:tentative="1">
+      <w:start w:val="1"/>
+      <w:numFmt w:val="bullet"/>
+      <w:lvlText w:val=""/>
+      <w:lvlJc w:val="left"/>
+      <w:pPr>
+        <w:ind w:left="6546" w:hanging="360"/>
+      </w:pPr>
+      <w:rPr>
+        <w:rFonts w:ascii="Wingdings" w:hAnsi="Wingdings" w:hint="default"/>
+      </w:rPr>
+    </w:lvl>
+  </w:abstractNum>
+  <w:abstractNum w:abstractNumId="19" w15:restartNumberingAfterBreak="0">
     <w:nsid w:val="6BDC21E9"/>
     <w:multiLevelType w:val="hybridMultilevel"/>
     <w:tmpl w:val="1FF45E34"/>
@@ -11883,7 +12387,7 @@
       </w:rPr>
     </w:lvl>
   </w:abstractNum>
-  <w:abstractNum w:abstractNumId="18" w15:restartNumberingAfterBreak="0">
+  <w:abstractNum w:abstractNumId="20" w15:restartNumberingAfterBreak="0">
     <w:nsid w:val="6F0E2E5A"/>
     <w:multiLevelType w:val="hybridMultilevel"/>
     <w:tmpl w:val="CE541652"/>
@@ -11972,7 +12476,7 @@
       </w:pPr>
     </w:lvl>
   </w:abstractNum>
-  <w:abstractNum w:abstractNumId="19" w15:restartNumberingAfterBreak="0">
+  <w:abstractNum w:abstractNumId="21" w15:restartNumberingAfterBreak="0">
     <w:nsid w:val="76A57395"/>
     <w:multiLevelType w:val="hybridMultilevel"/>
     <w:tmpl w:val="D0FAACF2"/>
@@ -12061,7 +12565,7 @@
       </w:pPr>
     </w:lvl>
   </w:abstractNum>
-  <w:abstractNum w:abstractNumId="20" w15:restartNumberingAfterBreak="0">
+  <w:abstractNum w:abstractNumId="22" w15:restartNumberingAfterBreak="0">
     <w:nsid w:val="776A71EC"/>
     <w:multiLevelType w:val="hybridMultilevel"/>
     <w:tmpl w:val="62BC258C"/>
@@ -12175,66 +12679,72 @@
     </w:lvl>
   </w:abstractNum>
   <w:num w:numId="1">
-    <w:abstractNumId w:val="9"/>
+    <w:abstractNumId w:val="10"/>
   </w:num>
   <w:num w:numId="2">
-    <w:abstractNumId w:val="5"/>
+    <w:abstractNumId w:val="6"/>
   </w:num>
   <w:num w:numId="3">
-    <w:abstractNumId w:val="13"/>
+    <w:abstractNumId w:val="14"/>
   </w:num>
   <w:num w:numId="4">
-    <w:abstractNumId w:val="10"/>
+    <w:abstractNumId w:val="11"/>
   </w:num>
   <w:num w:numId="5">
-    <w:abstractNumId w:val="7"/>
+    <w:abstractNumId w:val="8"/>
   </w:num>
   <w:num w:numId="6">
     <w:abstractNumId w:val="0"/>
   </w:num>
   <w:num w:numId="7">
-    <w:abstractNumId w:val="16"/>
+    <w:abstractNumId w:val="17"/>
   </w:num>
   <w:num w:numId="8">
     <w:abstractNumId w:val="3"/>
   </w:num>
   <w:num w:numId="9">
+    <w:abstractNumId w:val="13"/>
+  </w:num>
+  <w:num w:numId="10">
+    <w:abstractNumId w:val="21"/>
+  </w:num>
+  <w:num w:numId="11">
+    <w:abstractNumId w:val="20"/>
+  </w:num>
+  <w:num w:numId="12">
     <w:abstractNumId w:val="12"/>
   </w:num>
-  <w:num w:numId="10">
-    <w:abstractNumId w:val="19"/>
-  </w:num>
-  <w:num w:numId="11">
-    <w:abstractNumId w:val="18"/>
-  </w:num>
-  <w:num w:numId="12">
-    <w:abstractNumId w:val="11"/>
-  </w:num>
   <w:num w:numId="13">
-    <w:abstractNumId w:val="6"/>
+    <w:abstractNumId w:val="7"/>
   </w:num>
   <w:num w:numId="14">
-    <w:abstractNumId w:val="17"/>
+    <w:abstractNumId w:val="19"/>
   </w:num>
   <w:num w:numId="15">
     <w:abstractNumId w:val="1"/>
   </w:num>
   <w:num w:numId="16">
-    <w:abstractNumId w:val="14"/>
+    <w:abstractNumId w:val="15"/>
   </w:num>
   <w:num w:numId="17">
-    <w:abstractNumId w:val="8"/>
+    <w:abstractNumId w:val="9"/>
   </w:num>
   <w:num w:numId="18">
     <w:abstractNumId w:val="2"/>
   </w:num>
   <w:num w:numId="19">
-    <w:abstractNumId w:val="20"/>
+    <w:abstractNumId w:val="22"/>
   </w:num>
   <w:num w:numId="20">
-    <w:abstractNumId w:val="15"/>
+    <w:abstractNumId w:val="16"/>
   </w:num>
   <w:num w:numId="21">
+    <w:abstractNumId w:val="5"/>
+  </w:num>
+  <w:num w:numId="22">
+    <w:abstractNumId w:val="18"/>
+  </w:num>
+  <w:num w:numId="23">
     <w:abstractNumId w:val="4"/>
   </w:num>
 </w:numbering>
@@ -13377,7 +13887,7 @@
 </file>
 
 <file path=customXml/itemProps1.xml><?xml version="1.0" encoding="utf-8"?>
-<ds:datastoreItem xmlns:ds="http://schemas.openxmlformats.org/officeDocument/2006/customXml" ds:itemID="{4BB3B9F9-7136-4784-A7FF-7FF4B2ACB448}">
+<ds:datastoreItem xmlns:ds="http://schemas.openxmlformats.org/officeDocument/2006/customXml" ds:itemID="{F071B614-DE2E-42BF-9D74-71182E6B5AC2}">
   <ds:schemaRefs>
     <ds:schemaRef ds:uri="http://schemas.openxmlformats.org/officeDocument/2006/bibliography"/>
   </ds:schemaRefs>
